--- a/HW1/doc/資料結構報告-HW1.docx
+++ b/HW1/doc/資料結構報告-HW1.docx
@@ -127,21 +127,26 @@
       <w:pPr>
         <w:widowControl/>
         <w:rPr>
-          <w:rFonts w:ascii="標楷體" w:eastAsia="標楷體" w:hAnsi="標楷體" w:hint="eastAsia"/>
-          <w:sz w:val="36"/>
-        </w:rPr>
-      </w:pPr>
-      <w:r>
-        <w:rPr>
           <w:rFonts w:ascii="標楷體" w:eastAsia="標楷體" w:hAnsi="標楷體"/>
           <w:sz w:val="36"/>
         </w:rPr>
+      </w:pPr>
+      <w:r>
+        <w:rPr>
+          <w:rFonts w:ascii="標楷體" w:eastAsia="標楷體" w:hAnsi="標楷體"/>
+          <w:sz w:val="36"/>
+        </w:rPr>
         <w:br w:type="page"/>
       </w:r>
     </w:p>
     <w:sdt>
       <w:sdtPr>
         <w:rPr>
+          <w:rFonts w:asciiTheme="minorHAnsi" w:eastAsiaTheme="minorEastAsia" w:hAnsiTheme="minorHAnsi" w:cstheme="minorBidi"/>
+          <w:color w:val="auto"/>
+          <w:kern w:val="2"/>
+          <w:sz w:val="24"/>
+          <w:szCs w:val="22"/>
           <w:lang w:val="zh-TW"/>
         </w:rPr>
         <w:id w:val="-1221968449"/>
@@ -152,12 +157,7 @@
       </w:sdtPr>
       <w:sdtEndPr>
         <w:rPr>
-          <w:rFonts w:asciiTheme="minorHAnsi" w:eastAsiaTheme="minorEastAsia" w:hAnsiTheme="minorHAnsi" w:cstheme="minorBidi"/>
           <w:bCs/>
-          <w:color w:val="auto"/>
-          <w:kern w:val="2"/>
-          <w:sz w:val="24"/>
-          <w:szCs w:val="22"/>
         </w:rPr>
       </w:sdtEndPr>
       <w:sdtContent>
@@ -165,7 +165,7 @@
           <w:pPr>
             <w:pStyle w:val="a7"/>
             <w:rPr>
-              <w:rFonts w:ascii="標楷體" w:eastAsia="標楷體" w:hAnsi="標楷體" w:hint="eastAsia"/>
+              <w:rFonts w:ascii="標楷體" w:eastAsia="標楷體" w:hAnsi="標楷體"/>
               <w:color w:val="000000" w:themeColor="text1"/>
               <w:sz w:val="72"/>
             </w:rPr>
@@ -671,8 +671,6 @@
         </w:rPr>
         <w:br w:type="page"/>
       </w:r>
-      <w:bookmarkStart w:id="0" w:name="_GoBack"/>
-      <w:bookmarkEnd w:id="0"/>
     </w:p>
     <w:p>
       <w:pPr>
@@ -685,7 +683,7 @@
           <w:sz w:val="48"/>
         </w:rPr>
       </w:pPr>
-      <w:bookmarkStart w:id="1" w:name="_Toc173274806"/>
+      <w:bookmarkStart w:id="0" w:name="_Toc173274806"/>
       <w:r>
         <w:rPr>
           <w:rFonts w:hint="eastAsia"/>
@@ -694,16 +692,13 @@
         <w:lastRenderedPageBreak/>
         <w:t>解題說明</w:t>
       </w:r>
-      <w:bookmarkEnd w:id="1"/>
+      <w:bookmarkEnd w:id="0"/>
     </w:p>
     <w:p>
       <w:pPr>
         <w:pStyle w:val="a8"/>
         <w:ind w:left="360"/>
         <w:jc w:val="left"/>
-        <w:rPr>
-          <w:rFonts w:hint="eastAsia"/>
-        </w:rPr>
       </w:pPr>
     </w:p>
     <w:p>
@@ -762,13 +757,16 @@
       <w:pPr>
         <w:jc w:val="center"/>
         <w:rPr>
-          <w:rFonts w:ascii="標楷體" w:eastAsia="標楷體" w:hAnsi="標楷體" w:hint="eastAsia"/>
-          <w:sz w:val="32"/>
-        </w:rPr>
-      </w:pPr>
-    </w:p>
-    <w:p>
-      <w:r>
+          <w:rFonts w:ascii="標楷體" w:eastAsia="標楷體" w:hAnsi="標楷體"/>
+          <w:sz w:val="32"/>
+        </w:rPr>
+      </w:pPr>
+    </w:p>
+    <w:p>
+      <w:r>
+        <w:rPr>
+          <w:noProof/>
+        </w:rPr>
         <w:drawing>
           <wp:inline distT="0" distB="0" distL="0" distR="0" wp14:anchorId="4F8131BD" wp14:editId="45D4EB57">
             <wp:extent cx="5274310" cy="1761490"/>
@@ -810,13 +808,16 @@
       <w:pPr>
         <w:widowControl/>
         <w:rPr>
-          <w:rFonts w:ascii="標楷體" w:eastAsia="標楷體" w:hAnsi="標楷體" w:hint="eastAsia"/>
+          <w:rFonts w:ascii="標楷體" w:eastAsia="標楷體" w:hAnsi="標楷體"/>
           <w:sz w:val="36"/>
         </w:rPr>
       </w:pPr>
     </w:p>
     <w:p>
       <w:r>
+        <w:rPr>
+          <w:noProof/>
+        </w:rPr>
         <w:drawing>
           <wp:inline distT="0" distB="0" distL="0" distR="0" wp14:anchorId="4CE7360C" wp14:editId="1740A63E">
             <wp:extent cx="5274310" cy="1560830"/>
@@ -858,7 +859,6 @@
       <w:pPr>
         <w:jc w:val="center"/>
         <w:rPr>
-          <w:rFonts w:hint="eastAsia"/>
           <w:sz w:val="32"/>
         </w:rPr>
       </w:pPr>
@@ -879,6 +879,9 @@
     </w:p>
     <w:p>
       <w:r>
+        <w:rPr>
+          <w:noProof/>
+        </w:rPr>
         <w:lastRenderedPageBreak/>
         <w:drawing>
           <wp:inline distT="0" distB="0" distL="0" distR="0" wp14:anchorId="22365DB7" wp14:editId="670066B5">
@@ -921,7 +924,6 @@
       <w:pPr>
         <w:jc w:val="center"/>
         <w:rPr>
-          <w:rFonts w:hint="eastAsia"/>
           <w:sz w:val="32"/>
         </w:rPr>
       </w:pPr>
@@ -936,25 +938,7 @@
         <w:rPr>
           <w:sz w:val="32"/>
         </w:rPr>
-        <w:t>2</w:t>
-      </w:r>
-      <w:r>
-        <w:rPr>
-          <w:sz w:val="32"/>
-        </w:rPr>
-        <w:t>:</w:t>
-      </w:r>
-      <w:r>
-        <w:rPr>
-          <w:sz w:val="32"/>
-        </w:rPr>
-        <w:t>N</w:t>
-      </w:r>
-      <w:r>
-        <w:rPr>
-          <w:sz w:val="32"/>
-        </w:rPr>
-        <w:t>R_Ackermann.cpp</w:t>
+        <w:t>2:NR_Ackermann.cpp</w:t>
       </w:r>
       <w:proofErr w:type="gramEnd"/>
     </w:p>
@@ -1028,9 +1012,6 @@
     <w:p>
       <w:pPr>
         <w:widowControl/>
-        <w:rPr>
-          <w:rFonts w:hint="eastAsia"/>
-        </w:rPr>
       </w:pPr>
     </w:p>
     <w:p>
@@ -1038,6 +1019,9 @@
         <w:widowControl/>
       </w:pPr>
       <w:r>
+        <w:rPr>
+          <w:noProof/>
+        </w:rPr>
         <w:drawing>
           <wp:inline distT="0" distB="0" distL="0" distR="0" wp14:anchorId="304AFBAB" wp14:editId="4EE4462C">
             <wp:extent cx="5274310" cy="2818130"/>
@@ -1079,7 +1063,6 @@
       <w:pPr>
         <w:jc w:val="center"/>
         <w:rPr>
-          <w:rFonts w:hint="eastAsia"/>
           <w:sz w:val="32"/>
         </w:rPr>
       </w:pPr>
@@ -1118,27 +1101,62 @@
     </w:p>
     <w:p>
       <w:pPr>
+        <w:jc w:val="center"/>
+        <w:rPr>
+          <w:rFonts w:ascii="清松手寫體2" w:eastAsia="清松手寫體2" w:hint="eastAsia"/>
+          <w:color w:val="FF0000"/>
+          <w:sz w:val="32"/>
+        </w:rPr>
+      </w:pPr>
+      <w:r>
+        <w:rPr>
+          <w:rFonts w:ascii="清松手寫體2" w:eastAsia="清松手寫體2" w:hint="eastAsia"/>
+          <w:color w:val="FF0000"/>
+          <w:sz w:val="32"/>
+        </w:rPr>
+        <w:t>!!!部分程式碼與解釋為與</w:t>
+      </w:r>
+      <w:proofErr w:type="spellStart"/>
+      <w:r>
+        <w:rPr>
+          <w:rFonts w:ascii="清松手寫體2" w:eastAsia="清松手寫體2" w:hint="eastAsia"/>
+          <w:color w:val="FF0000"/>
+          <w:sz w:val="32"/>
+        </w:rPr>
+        <w:t>chatGPT</w:t>
+      </w:r>
+      <w:proofErr w:type="spellEnd"/>
+      <w:r>
+        <w:rPr>
+          <w:rFonts w:ascii="清松手寫體2" w:eastAsia="清松手寫體2" w:hint="eastAsia"/>
+          <w:color w:val="FF0000"/>
+          <w:sz w:val="32"/>
+        </w:rPr>
+        <w:t>互動之結果</w:t>
+      </w:r>
+    </w:p>
+    <w:p>
+      <w:pPr>
         <w:widowControl/>
-        <w:rPr>
-          <w:rFonts w:hint="eastAsia"/>
-        </w:rPr>
       </w:pPr>
     </w:p>
     <w:p>
       <w:pPr>
         <w:widowControl/>
-        <w:rPr>
-          <w:rFonts w:ascii="標楷體" w:eastAsia="標楷體" w:hAnsi="標楷體" w:hint="eastAsia"/>
-          <w:sz w:val="36"/>
-        </w:rPr>
-      </w:pPr>
-      <w:r>
         <w:rPr>
           <w:rFonts w:ascii="標楷體" w:eastAsia="標楷體" w:hAnsi="標楷體"/>
           <w:sz w:val="36"/>
         </w:rPr>
+      </w:pPr>
+      <w:r>
+        <w:rPr>
+          <w:rFonts w:ascii="標楷體" w:eastAsia="標楷體" w:hAnsi="標楷體"/>
+          <w:sz w:val="36"/>
+        </w:rPr>
         <w:br w:type="page"/>
       </w:r>
+      <w:bookmarkStart w:id="1" w:name="_GoBack"/>
+      <w:bookmarkEnd w:id="1"/>
     </w:p>
     <w:p>
       <w:pPr>
@@ -1164,6 +1182,9 @@
     </w:p>
     <w:p>
       <w:r>
+        <w:rPr>
+          <w:noProof/>
+        </w:rPr>
         <w:drawing>
           <wp:inline distT="0" distB="0" distL="0" distR="0" wp14:anchorId="67B3DE2F" wp14:editId="67778994">
             <wp:extent cx="5274310" cy="1082675"/>
@@ -1205,7 +1226,6 @@
       <w:pPr>
         <w:jc w:val="center"/>
         <w:rPr>
-          <w:rFonts w:hint="eastAsia"/>
           <w:sz w:val="32"/>
         </w:rPr>
       </w:pPr>
@@ -1238,6 +1258,9 @@
     </w:p>
     <w:p>
       <w:r>
+        <w:rPr>
+          <w:noProof/>
+        </w:rPr>
         <w:drawing>
           <wp:inline distT="0" distB="0" distL="0" distR="0" wp14:anchorId="2BC25E7C" wp14:editId="60C57165">
             <wp:extent cx="5274310" cy="995045"/>
@@ -1330,6 +1353,7 @@
       </w:pPr>
       <w:r>
         <w:rPr>
+          <w:noProof/>
           <w:sz w:val="32"/>
         </w:rPr>
         <w:drawing>
@@ -1419,7 +1443,6 @@
       <w:pPr>
         <w:jc w:val="center"/>
         <w:rPr>
-          <w:rFonts w:hint="eastAsia"/>
           <w:sz w:val="32"/>
         </w:rPr>
       </w:pPr>
@@ -1582,15 +1605,15 @@
       <w:pPr>
         <w:jc w:val="center"/>
         <w:rPr>
-          <w:rFonts w:ascii="清松手寫體2" w:eastAsia="清松手寫體2" w:hint="eastAsia"/>
-          <w:sz w:val="32"/>
-        </w:rPr>
-      </w:pPr>
-      <w:r>
-        <w:rPr>
           <w:rFonts w:ascii="清松手寫體2" w:eastAsia="清松手寫體2"/>
           <w:sz w:val="32"/>
         </w:rPr>
+      </w:pPr>
+      <w:r>
+        <w:rPr>
+          <w:rFonts w:ascii="清松手寫體2" w:eastAsia="清松手寫體2"/>
+          <w:sz w:val="32"/>
+        </w:rPr>
         <w:t>Subsets.cpp:</w:t>
       </w:r>
     </w:p>
@@ -1598,7 +1621,7 @@
       <w:pPr>
         <w:jc w:val="center"/>
         <w:rPr>
-          <w:rFonts w:ascii="清松手寫體2" w:eastAsia="清松手寫體2" w:hint="eastAsia"/>
+          <w:rFonts w:ascii="清松手寫體2" w:eastAsia="清松手寫體2"/>
           <w:b/>
           <w:sz w:val="32"/>
         </w:rPr>
@@ -1686,40 +1709,40 @@
       <w:pPr>
         <w:jc w:val="center"/>
         <w:rPr>
-          <w:rFonts w:ascii="清松手寫體2" w:eastAsia="清松手寫體2" w:hint="eastAsia"/>
-          <w:sz w:val="32"/>
-        </w:rPr>
-      </w:pPr>
-      <w:r>
-        <w:rPr>
           <w:rFonts w:ascii="清松手寫體2" w:eastAsia="清松手寫體2"/>
           <w:sz w:val="32"/>
         </w:rPr>
+      </w:pPr>
+      <w:r>
+        <w:rPr>
+          <w:rFonts w:ascii="清松手寫體2" w:eastAsia="清松手寫體2"/>
+          <w:sz w:val="32"/>
+        </w:rPr>
         <w:t>Subsets.cpp:</w:t>
       </w:r>
     </w:p>
     <w:p>
       <w:pPr>
         <w:jc w:val="center"/>
+        <w:rPr>
+          <w:rFonts w:ascii="清松手寫體2" w:eastAsia="清松手寫體2"/>
+          <w:b/>
+          <w:sz w:val="32"/>
+        </w:rPr>
+      </w:pPr>
+      <w:r>
         <w:rPr>
           <w:rFonts w:ascii="清松手寫體2" w:eastAsia="清松手寫體2" w:hint="eastAsia"/>
           <w:b/>
           <w:sz w:val="32"/>
         </w:rPr>
-      </w:pPr>
-      <w:r>
-        <w:rPr>
-          <w:rFonts w:ascii="清松手寫體2" w:eastAsia="清松手寫體2" w:hint="eastAsia"/>
-          <w:b/>
-          <w:sz w:val="32"/>
-        </w:rPr>
         <w:t>我不會算</w:t>
       </w:r>
     </w:p>
     <w:p>
       <w:pPr>
         <w:rPr>
-          <w:rFonts w:ascii="清松手寫體2" w:eastAsia="清松手寫體2" w:hint="eastAsia"/>
+          <w:rFonts w:ascii="清松手寫體2" w:eastAsia="清松手寫體2"/>
           <w:sz w:val="32"/>
         </w:rPr>
       </w:pPr>
@@ -1772,6 +1795,9 @@
         </w:rPr>
       </w:pPr>
       <w:r>
+        <w:rPr>
+          <w:noProof/>
+        </w:rPr>
         <w:drawing>
           <wp:inline distT="0" distB="0" distL="0" distR="0" wp14:anchorId="40ACA9C9" wp14:editId="3093C23E">
             <wp:extent cx="3905795" cy="1066949"/>
@@ -1819,7 +1845,6 @@
       <w:pPr>
         <w:jc w:val="center"/>
         <w:rPr>
-          <w:rFonts w:hint="eastAsia"/>
           <w:sz w:val="32"/>
         </w:rPr>
       </w:pPr>
@@ -1874,11 +1899,13 @@
       <w:pPr>
         <w:jc w:val="center"/>
         <w:rPr>
-          <w:rFonts w:hint="eastAsia"/>
           <w:noProof/>
         </w:rPr>
       </w:pPr>
       <w:r>
+        <w:rPr>
+          <w:noProof/>
+        </w:rPr>
         <w:drawing>
           <wp:inline distT="0" distB="0" distL="0" distR="0" wp14:anchorId="4344C9FF" wp14:editId="230808C2">
             <wp:extent cx="3696216" cy="1181265"/>
@@ -1926,7 +1953,6 @@
       <w:pPr>
         <w:jc w:val="center"/>
         <w:rPr>
-          <w:rFonts w:hint="eastAsia"/>
           <w:sz w:val="32"/>
         </w:rPr>
       </w:pPr>
@@ -1940,13 +1966,7 @@
         <w:rPr>
           <w:sz w:val="32"/>
         </w:rPr>
-        <w:t>4</w:t>
-      </w:r>
-      <w:r>
-        <w:rPr>
-          <w:sz w:val="32"/>
-        </w:rPr>
-        <w:t>.</w:t>
+        <w:t>4.</w:t>
       </w:r>
       <w:proofErr w:type="gramStart"/>
       <w:r>
@@ -2024,7 +2044,6 @@
       <w:pPr>
         <w:jc w:val="center"/>
         <w:rPr>
-          <w:rFonts w:hint="eastAsia"/>
           <w:sz w:val="32"/>
         </w:rPr>
       </w:pPr>
@@ -2058,9 +2077,6 @@
     <w:p>
       <w:pPr>
         <w:jc w:val="center"/>
-        <w:rPr>
-          <w:rFonts w:hint="eastAsia"/>
-        </w:rPr>
       </w:pPr>
     </w:p>
     <w:sectPr>
@@ -3282,7 +3298,7 @@
 </file>
 
 <file path=customXml/itemProps1.xml><?xml version="1.0" encoding="utf-8"?>
-<ds:datastoreItem xmlns:ds="http://schemas.openxmlformats.org/officeDocument/2006/customXml" ds:itemID="{A082863D-3545-48AC-A325-C8F9B2125A07}">
+<ds:datastoreItem xmlns:ds="http://schemas.openxmlformats.org/officeDocument/2006/customXml" ds:itemID="{7EB325D7-4FFA-4C7F-A05F-AFBE27630697}">
   <ds:schemaRefs>
     <ds:schemaRef ds:uri="http://schemas.openxmlformats.org/officeDocument/2006/bibliography"/>
   </ds:schemaRefs>
